--- a/www/chapters/CH870300-comp.docx
+++ b/www/chapters/CH870300-comp.docx
@@ -36,7 +36,7 @@
     <w:p>
       <w:pPr>
         <w:rPr>
-          <w:ins w:id="1" w:author="Comparison" w:date="2019-10-24T22:40:00Z"/>
+          <w:ins w:id="1" w:author="Comparison" w:date="2019-10-30T17:29:00Z"/>
         </w:rPr>
       </w:pPr>
       <w:r>
@@ -45,12 +45,12 @@
       <w:r>
         <w:t xml:space="preserve">treme cases of poor agent behaviour will usually be picked up through the reporting processes summarised at CH860000. Each case will turn on its own facts, but the </w:t>
       </w:r>
-      <w:del w:id="2" w:author="Comparison" w:date="2019-10-24T22:40:00Z">
+      <w:del w:id="2" w:author="Comparison" w:date="2019-10-30T17:29:00Z">
         <w:r>
           <w:delText>(This content has been withheld because</w:delText>
         </w:r>
       </w:del>
-      <w:ins w:id="3" w:author="Comparison" w:date="2019-10-24T22:40:00Z">
+      <w:ins w:id="3" w:author="Comparison" w:date="2019-10-30T17:29:00Z">
         <w:r>
           <w:t xml:space="preserve">[In the most extreme and exceptional circumstances, and usually when a criminal prosecution </w:t>
         </w:r>
@@ -62,10 +62,10 @@
     <w:p>
       <w:pPr>
         <w:rPr>
-          <w:ins w:id="4" w:author="Comparison" w:date="2019-10-24T22:40:00Z"/>
+          <w:ins w:id="4" w:author="Comparison" w:date="2019-10-30T17:29:00Z"/>
         </w:rPr>
       </w:pPr>
-      <w:ins w:id="5" w:author="Comparison" w:date="2019-10-24T22:40:00Z">
+      <w:ins w:id="5" w:author="Comparison" w:date="2019-10-30T17:29:00Z">
         <w:r>
           <w:t>In the majority</w:t>
         </w:r>
@@ -73,12 +73,12 @@
       <w:r>
         <w:t xml:space="preserve"> of </w:t>
       </w:r>
-      <w:del w:id="6" w:author="Comparison" w:date="2019-10-24T22:40:00Z">
+      <w:del w:id="6" w:author="Comparison" w:date="2019-10-30T17:29:00Z">
         <w:r>
           <w:delText>exemptions</w:delText>
         </w:r>
       </w:del>
-      <w:ins w:id="7" w:author="Comparison" w:date="2019-10-24T22:40:00Z">
+      <w:ins w:id="7" w:author="Comparison" w:date="2019-10-30T17:29:00Z">
         <w:r>
           <w:t>cases you should be able to find ways of mitigating poor agent behaviour. Your primary objective must be to find a way of dealing with a poor agent rather than refusing to deal w</w:t>
         </w:r>
@@ -89,7 +89,7 @@
       <w:r>
         <w:t xml:space="preserve"> in </w:t>
       </w:r>
-      <w:del w:id="8" w:author="Comparison" w:date="2019-10-24T22:40:00Z">
+      <w:del w:id="8" w:author="Comparison" w:date="2019-10-30T17:29:00Z">
         <w:r>
           <w:delText>the Freedom of Information Act 2000</w:delText>
         </w:r>
@@ -97,7 +97,7 @@
           <w:delText xml:space="preserve">) </w:delText>
         </w:r>
       </w:del>
-      <w:ins w:id="9" w:author="Comparison" w:date="2019-10-24T22:40:00Z">
+      <w:ins w:id="9" w:author="Comparison" w:date="2019-10-30T17:29:00Z">
         <w:r>
           <w:t>this guidance.</w:t>
         </w:r>
@@ -106,10 +106,10 @@
     <w:p>
       <w:pPr>
         <w:rPr>
-          <w:ins w:id="10" w:author="Comparison" w:date="2019-10-24T22:40:00Z"/>
+          <w:ins w:id="10" w:author="Comparison" w:date="2019-10-30T17:29:00Z"/>
         </w:rPr>
       </w:pPr>
-      <w:ins w:id="11" w:author="Comparison" w:date="2019-10-24T22:40:00Z">
+      <w:ins w:id="11" w:author="Comparison" w:date="2019-10-30T17:29:00Z">
         <w:r>
           <w:t>Where an agent, despite your efforts to engage and improve matters, persists in behaviour that is unacceptable, or presen</w:t>
         </w:r>
@@ -119,7 +119,7 @@
       </w:ins>
     </w:p>
     <w:p>
-      <w:ins w:id="12" w:author="Comparison" w:date="2019-10-24T22:40:00Z">
+      <w:ins w:id="12" w:author="Comparison" w:date="2019-10-30T17:29:00Z">
         <w:r>
           <w:t>Extreme cases of poor agent behaviour will usually be picked up through the reporting processes summarised at CH860000. Each case will turn on its own fact</w:t>
         </w:r>
@@ -134,7 +134,7 @@
     <w:p>
       <w:pPr>
         <w:rPr>
-          <w:ins w:id="13" w:author="Comparison" w:date="2019-10-24T22:40:00Z"/>
+          <w:ins w:id="13" w:author="Comparison" w:date="2019-10-30T17:29:00Z"/>
         </w:rPr>
       </w:pPr>
       <w:r>
@@ -143,7 +143,7 @@
       <w:r>
         <w:t xml:space="preserve"> correctly identified and assessed, in all cases where you feel that an agent’s behaviour is such that we should consider limiting contact with them you should contact the ACT before taking any action using the </w:t>
       </w:r>
-      <w:del w:id="14" w:author="Comparison" w:date="2019-10-24T22:40:00Z">
+      <w:del w:id="14" w:author="Comparison" w:date="2019-10-30T17:29:00Z">
         <w:r>
           <w:delText>(This content has been withheld because of exemptions in the Freedom of Information Act 200</w:delText>
         </w:r>
@@ -151,7 +151,7 @@
           <w:delText>0</w:delText>
         </w:r>
       </w:del>
-      <w:ins w:id="15" w:author="Comparison" w:date="2019-10-24T22:40:00Z">
+      <w:ins w:id="15" w:author="Comparison" w:date="2019-10-30T17:29:00Z">
         <w:r>
           <w:t>[In the most extreme and exceptional circumst</w:t>
         </w:r>
@@ -163,10 +163,10 @@
     <w:p>
       <w:pPr>
         <w:rPr>
-          <w:ins w:id="16" w:author="Comparison" w:date="2019-10-24T22:40:00Z"/>
+          <w:ins w:id="16" w:author="Comparison" w:date="2019-10-30T17:29:00Z"/>
         </w:rPr>
       </w:pPr>
-      <w:ins w:id="17" w:author="Comparison" w:date="2019-10-24T22:40:00Z">
+      <w:ins w:id="17" w:author="Comparison" w:date="2019-10-30T17:29:00Z">
         <w:r>
           <w:lastRenderedPageBreak/>
           <w:t>In the majority of cases you should be able to find ways of mitigating poor agent behaviour. Your primary objective must be to find a way of dealing w</w:t>
@@ -179,10 +179,10 @@
     <w:p>
       <w:pPr>
         <w:rPr>
-          <w:ins w:id="18" w:author="Comparison" w:date="2019-10-24T22:40:00Z"/>
+          <w:ins w:id="18" w:author="Comparison" w:date="2019-10-30T17:29:00Z"/>
         </w:rPr>
       </w:pPr>
-      <w:ins w:id="19" w:author="Comparison" w:date="2019-10-24T22:40:00Z">
+      <w:ins w:id="19" w:author="Comparison" w:date="2019-10-30T17:29:00Z">
         <w:r>
           <w:t>Where an agent, despite your efforts to engage and improve matters, persis</w:t>
         </w:r>
@@ -194,10 +194,10 @@
     <w:p>
       <w:pPr>
         <w:rPr>
-          <w:ins w:id="20" w:author="Comparison" w:date="2019-10-24T22:40:00Z"/>
+          <w:ins w:id="20" w:author="Comparison" w:date="2019-10-30T17:29:00Z"/>
         </w:rPr>
       </w:pPr>
-      <w:ins w:id="21" w:author="Comparison" w:date="2019-10-24T22:40:00Z">
+      <w:ins w:id="21" w:author="Comparison" w:date="2019-10-30T17:29:00Z">
         <w:r>
           <w:t>Extreme cases of poor agent behaviour will usually be picked up through the reporting processes summarised a</w:t>
         </w:r>
@@ -209,10 +209,10 @@
     <w:p>
       <w:pPr>
         <w:rPr>
-          <w:ins w:id="22" w:author="Comparison" w:date="2019-10-24T22:40:00Z"/>
+          <w:ins w:id="22" w:author="Comparison" w:date="2019-10-30T17:29:00Z"/>
         </w:rPr>
       </w:pPr>
-      <w:ins w:id="23" w:author="Comparison" w:date="2019-10-24T22:40:00Z">
+      <w:ins w:id="23" w:author="Comparison" w:date="2019-10-30T17:29:00Z">
         <w:r>
           <w:t xml:space="preserve">In the majority of cases you should be able to </w:t>
         </w:r>
@@ -227,10 +227,10 @@
     <w:p>
       <w:pPr>
         <w:rPr>
-          <w:ins w:id="24" w:author="Comparison" w:date="2019-10-24T22:40:00Z"/>
+          <w:ins w:id="24" w:author="Comparison" w:date="2019-10-30T17:29:00Z"/>
         </w:rPr>
       </w:pPr>
-      <w:ins w:id="25" w:author="Comparison" w:date="2019-10-24T22:40:00Z">
+      <w:ins w:id="25" w:author="Comparison" w:date="2019-10-30T17:29:00Z">
         <w:r>
           <w:t>Where an agent, despite your efforts to engage and improve matters, persists in behaviour that is unacceptable, or presents a significant threat to the Exchequer, we will consider refusing to deal with the agent entirely.</w:t>
         </w:r>
@@ -239,10 +239,10 @@
     <w:p>
       <w:pPr>
         <w:rPr>
-          <w:ins w:id="26" w:author="Comparison" w:date="2019-10-24T22:40:00Z"/>
+          <w:ins w:id="26" w:author="Comparison" w:date="2019-10-30T17:29:00Z"/>
         </w:rPr>
       </w:pPr>
-      <w:ins w:id="27" w:author="Comparison" w:date="2019-10-24T22:40:00Z">
+      <w:ins w:id="27" w:author="Comparison" w:date="2019-10-30T17:29:00Z">
         <w:r>
           <w:t>Extre</w:t>
         </w:r>
@@ -255,7 +255,7 @@
       </w:ins>
     </w:p>
     <w:p>
-      <w:ins w:id="28" w:author="Comparison" w:date="2019-10-24T22:40:00Z">
+      <w:ins w:id="28" w:author="Comparison" w:date="2019-10-30T17:29:00Z">
         <w:r>
           <w:t xml:space="preserve">To ensure that the risks are correctly identified and assessed, in all cases where you feel that an agent’s behaviour is such that we </w:t>
         </w:r>
@@ -311,7 +311,7 @@
     <w:p>
       <w:pPr>
         <w:rPr>
-          <w:ins w:id="29" w:author="Comparison" w:date="2019-10-24T22:40:00Z"/>
+          <w:ins w:id="29" w:author="Comparison" w:date="2019-10-30T17:29:00Z"/>
         </w:rPr>
       </w:pPr>
       <w:r>
@@ -319,7 +319,7 @@
       </w:r>
     </w:p>
     <w:p>
-      <w:ins w:id="30" w:author="Comparison" w:date="2019-10-24T22:40:00Z">
+      <w:ins w:id="30" w:author="Comparison" w:date="2019-10-30T17:29:00Z">
         <w:r>
           <w:t xml:space="preserve"> Previous page</w:t>
         </w:r>
@@ -11926,7 +11926,7 @@
     <w:hidden/>
     <w:uiPriority w:val="99"/>
     <w:semiHidden/>
-    <w:rsid w:val="007A0106"/>
+    <w:rsid w:val="0074245A"/>
     <w:pPr>
       <w:spacing w:after="0" w:line="240" w:lineRule="auto"/>
     </w:pPr>
@@ -11938,7 +11938,7 @@
     <w:uiPriority w:val="99"/>
     <w:semiHidden/>
     <w:unhideWhenUsed/>
-    <w:rsid w:val="007A0106"/>
+    <w:rsid w:val="0074245A"/>
     <w:pPr>
       <w:spacing w:after="0" w:line="240" w:lineRule="auto"/>
     </w:pPr>
@@ -11954,7 +11954,7 @@
     <w:link w:val="BalloonText"/>
     <w:uiPriority w:val="99"/>
     <w:semiHidden/>
-    <w:rsid w:val="007A0106"/>
+    <w:rsid w:val="0074245A"/>
     <w:rPr>
       <w:rFonts w:ascii="Segoe UI" w:hAnsi="Segoe UI" w:cs="Segoe UI"/>
       <w:sz w:val="18"/>
@@ -12289,7 +12289,7 @@
 </file>
 
 <file path=customXml/itemProps1.xml><?xml version="1.0" encoding="utf-8"?>
-<ds:datastoreItem xmlns:ds="http://schemas.openxmlformats.org/officeDocument/2006/customXml" ds:itemID="{C40149B2-D327-42AE-8176-016EECC21BDE}">
+<ds:datastoreItem xmlns:ds="http://schemas.openxmlformats.org/officeDocument/2006/customXml" ds:itemID="{98562670-74D0-442E-93C4-AA73C6254A8E}">
   <ds:schemaRefs>
     <ds:schemaRef ds:uri="http://schemas.openxmlformats.org/officeDocument/2006/bibliography"/>
   </ds:schemaRefs>
